--- a/Sample.docx
+++ b/Sample.docx
@@ -150,6 +150,32 @@
     <w:p>
       <w:r>
         <w:t>現在、市販されているSi IGBTの耐圧は6.5kVが最高で、スイッチング性能も限られており、200℃以上で動作するSiベースのデバイスはない。</w:t>
+      </w:r>
+    </w:p>
+    <w:p>
+      <w:r>
+        <w:rPr>
+          <w:b/>
+          <w:sz w:val="32"/>
+        </w:rPr>
+        <w:t>a</w:t>
+      </w:r>
+    </w:p>
+    <w:p>
+      <w:r>
+        <w:t>パワーエレクトロニクス技術の進化は，常に高効率化，高電力密度化，高集積化へと向かっている[1]，[2]。</w:t>
+        <w:br/>
+      </w:r>
+    </w:p>
+    <w:p>
+      <w:r>
+        <w:t>この止まらない進化に、パワー半導体デバイスは重要な役割を担っています。</w:t>
+        <w:br/>
+      </w:r>
+    </w:p>
+    <w:p>
+      <w:r>
+        <w:t>これまで、主に過去50年間に開発され、成熟したさまざまなSiパワーデバイスがその進歩を牽引してきた。</w:t>
       </w:r>
     </w:p>
     <w:sectPr>
